--- a/Paper/App_Note_Template.docx
+++ b/Paper/App_Note_Template.docx
@@ -5,13 +5,12 @@
     <w:p>
       <w:pPr>
         <w:pBdr>
-          <w:top w:val="single" w:color="auto" w:sz="4" w:space="1"/>
+          <w:top w:val="single" w:sz="4" w:space="1" w:color="auto"/>
         </w:pBdr>
         <w:rPr>
           <w:color w:val="00B050"/>
           <w:sz w:val="40"/>
           <w:szCs w:val="40"/>
-          <w:lang w:val="en-GB"/>
         </w:rPr>
       </w:pPr>
       <w:r>
@@ -19,74 +18,71 @@
           <w:color w:val="00B050"/>
           <w:sz w:val="40"/>
           <w:szCs w:val="40"/>
-          <w:lang w:val="en-GB"/>
-        </w:rPr>
-        <w:t>Titl</w:t>
+        </w:rPr>
+        <w:t xml:space="preserve">Geautomatiseerde </w:t>
       </w:r>
       <w:r>
         <w:rPr>
           <w:color w:val="00B050"/>
           <w:sz w:val="40"/>
           <w:szCs w:val="40"/>
-          <w:lang w:val="en-GB"/>
-        </w:rPr>
-        <w:t>e</w:t>
+        </w:rPr>
+        <w:t>Serre aansturing</w:t>
       </w:r>
     </w:p>
     <w:p>
       <w:pPr>
         <w:pBdr>
-          <w:bottom w:val="single" w:color="auto" w:sz="6" w:space="1"/>
+          <w:bottom w:val="single" w:sz="6" w:space="1" w:color="auto"/>
         </w:pBdr>
-        <w:jc w:val="right"/>
-        <w:rPr>
-          <w:lang w:val="en-GB"/>
-        </w:rPr>
-      </w:pPr>
-      <w:bookmarkStart w:name="_GoBack" w:id="0"/>
+      </w:pPr>
+      <w:r>
+        <w:t>Author:</w:t>
+      </w:r>
+      <w:r>
+        <w:t xml:space="preserve"> Michiel </w:t>
+      </w:r>
+      <w:proofErr w:type="spellStart"/>
+      <w:r>
+        <w:t>Hamblok</w:t>
+      </w:r>
+      <w:proofErr w:type="spellEnd"/>
+      <w:r>
+        <w:t xml:space="preserve">, Dennis Merken, Jason Vaesen, Bart </w:t>
+      </w:r>
+      <w:proofErr w:type="spellStart"/>
+      <w:r>
+        <w:t>Grispen</w:t>
+      </w:r>
+      <w:proofErr w:type="spellEnd"/>
+      <w:r>
+        <w:t xml:space="preserve"> en </w:t>
+      </w:r>
+      <w:proofErr w:type="spellStart"/>
+      <w:r>
+        <w:t>Abad</w:t>
+      </w:r>
+      <w:proofErr w:type="spellEnd"/>
+      <w:r>
+        <w:t xml:space="preserve"> </w:t>
+      </w:r>
+      <w:proofErr w:type="spellStart"/>
+      <w:r>
+        <w:t>Sethi</w:t>
+      </w:r>
+      <w:proofErr w:type="spellEnd"/>
+      <w:r>
+        <w:br/>
+      </w:r>
+      <w:bookmarkStart w:id="0" w:name="_GoBack"/>
       <w:bookmarkEnd w:id="0"/>
-      <w:r>
-        <w:rPr>
-          <w:lang w:val="en-GB"/>
-        </w:rPr>
-        <w:t>Author:</w:t>
-      </w:r>
-      <w:r>
-        <w:rPr>
-          <w:lang w:val="en-GB"/>
-        </w:rPr>
-        <w:br/>
-      </w:r>
-      <w:r>
-        <w:rPr>
-          <w:lang w:val="en-GB"/>
-        </w:rPr>
-        <w:t>Intern:</w:t>
-      </w:r>
-      <w:r>
-        <w:rPr>
-          <w:lang w:val="en-GB"/>
-        </w:rPr>
-        <w:br/>
-      </w:r>
-      <w:r>
-        <w:rPr>
-          <w:lang w:val="en-GB"/>
-        </w:rPr>
-        <w:t>Extern</w:t>
-      </w:r>
-      <w:r>
-        <w:rPr>
-          <w:lang w:val="en-GB"/>
-        </w:rPr>
-        <w:br/>
-      </w:r>
-      <w:r>
-        <w:rPr>
-          <w:lang w:val="en-GB"/>
-        </w:rPr>
-        <w:t>Company:</w:t>
-      </w:r>
+    </w:p>
+    <w:p>
+      <w:pPr>
+        <w:pBdr>
+          <w:bottom w:val="single" w:sz="6" w:space="1" w:color="auto"/>
+        </w:pBdr>
+      </w:pPr>
     </w:p>
     <w:tbl>
       <w:tblPr>
@@ -102,10 +98,10 @@
           <w:tcPr>
             <w:tcW w:w="9062" w:type="dxa"/>
             <w:tcBorders>
-              <w:top w:val="thinThickSmallGap" w:color="00B050" w:sz="24" w:space="0"/>
-              <w:left w:val="thinThickSmallGap" w:color="00B050" w:sz="24" w:space="0"/>
-              <w:bottom w:val="thickThinSmallGap" w:color="00B050" w:sz="24" w:space="0"/>
-              <w:right w:val="thickThinSmallGap" w:color="00B050" w:sz="24" w:space="0"/>
+              <w:top w:val="thinThickSmallGap" w:sz="24" w:space="0" w:color="00B050"/>
+              <w:left w:val="thinThickSmallGap" w:sz="24" w:space="0" w:color="00B050"/>
+              <w:bottom w:val="thickThinSmallGap" w:sz="24" w:space="0" w:color="00B050"/>
+              <w:right w:val="thickThinSmallGap" w:sz="24" w:space="0" w:color="00B050"/>
             </w:tcBorders>
           </w:tcPr>
           <w:p>
@@ -139,7 +135,7 @@
             <w:pPr>
               <w:jc w:val="both"/>
               <w:rPr>
-                <w:rFonts w:ascii="Calibri" w:hAnsi="Calibri" w:eastAsia="Calibri" w:cs="Calibri"/>
+                <w:rFonts w:ascii="Calibri" w:eastAsia="Calibri" w:hAnsi="Calibri" w:cs="Calibri"/>
                 <w:i/>
                 <w:iCs/>
                 <w:color w:val="333333"/>
@@ -147,7 +143,7 @@
             </w:pPr>
             <w:r>
               <w:rPr>
-                <w:rFonts w:ascii="Calibri" w:hAnsi="Calibri" w:eastAsia="Calibri" w:cs="Calibri"/>
+                <w:rFonts w:ascii="Calibri" w:eastAsia="Calibri" w:hAnsi="Calibri" w:cs="Calibri"/>
                 <w:i/>
                 <w:iCs/>
                 <w:color w:val="333333"/>
@@ -262,34 +258,20 @@
             <w:pPr>
               <w:jc w:val="both"/>
               <w:rPr>
-                <w:rFonts w:ascii="Calibri" w:hAnsi="Calibri" w:eastAsia="Calibri" w:cs="Calibri"/>
+                <w:rFonts w:ascii="Calibri" w:eastAsia="Calibri" w:hAnsi="Calibri" w:cs="Calibri"/>
                 <w:i/>
                 <w:iCs/>
                 <w:color w:val="333333"/>
-                <w:lang w:val="en-GB"/>
               </w:rPr>
             </w:pPr>
-            <w:proofErr w:type="spellStart"/>
             <w:r>
               <w:rPr>
-                <w:rFonts w:ascii="Calibri" w:hAnsi="Calibri" w:eastAsia="Calibri" w:cs="Calibri"/>
+                <w:rFonts w:ascii="Calibri" w:eastAsia="Calibri" w:hAnsi="Calibri" w:cs="Calibri"/>
                 <w:i/>
                 <w:iCs/>
                 <w:color w:val="333333"/>
-                <w:lang w:val="en-GB"/>
               </w:rPr>
-              <w:t>Voorbeeld</w:t>
-            </w:r>
-            <w:proofErr w:type="spellEnd"/>
-            <w:r>
-              <w:rPr>
-                <w:rFonts w:ascii="Calibri" w:hAnsi="Calibri" w:eastAsia="Calibri" w:cs="Calibri"/>
-                <w:i/>
-                <w:iCs/>
-                <w:color w:val="333333"/>
-                <w:lang w:val="en-GB"/>
-              </w:rPr>
-              <w:t>:</w:t>
+              <w:t>Voorbeeld:</w:t>
             </w:r>
           </w:p>
         </w:tc>
@@ -300,7 +282,6 @@
         <w:rPr>
           <w:sz w:val="24"/>
           <w:szCs w:val="24"/>
-          <w:lang w:val="en-GB"/>
         </w:rPr>
       </w:pPr>
     </w:p>
@@ -311,7 +292,6 @@
           <w:bCs/>
           <w:sz w:val="32"/>
           <w:szCs w:val="32"/>
-          <w:lang w:val="en-GB"/>
         </w:rPr>
       </w:pPr>
       <w:r>
@@ -320,7 +300,6 @@
           <w:bCs/>
           <w:sz w:val="32"/>
           <w:szCs w:val="32"/>
-          <w:lang w:val="en-GB"/>
         </w:rPr>
         <w:t>Contents</w:t>
       </w:r>
@@ -330,33 +309,14 @@
         <w:rPr>
           <w:sz w:val="24"/>
           <w:szCs w:val="24"/>
-          <w:lang w:val="en-GB"/>
-        </w:rPr>
-      </w:pPr>
-      <w:r>
-        <w:rPr>
-          <w:sz w:val="24"/>
-          <w:szCs w:val="24"/>
-          <w:lang w:val="en-GB"/>
-        </w:rPr>
-        <w:t>Dd</w:t>
-      </w:r>
-    </w:p>
-    <w:p>
-      <w:pPr>
-        <w:rPr>
-          <w:sz w:val="24"/>
-          <w:szCs w:val="24"/>
-          <w:lang w:val="en-GB"/>
-        </w:rPr>
-      </w:pPr>
-    </w:p>
-    <w:p>
-      <w:pPr>
-        <w:rPr>
-          <w:sz w:val="24"/>
-          <w:szCs w:val="24"/>
-          <w:lang w:val="en-GB"/>
+        </w:rPr>
+      </w:pPr>
+    </w:p>
+    <w:p>
+      <w:pPr>
+        <w:rPr>
+          <w:sz w:val="24"/>
+          <w:szCs w:val="24"/>
         </w:rPr>
       </w:pPr>
     </w:p>
@@ -372,18 +332,27 @@
           <w:bCs/>
           <w:sz w:val="24"/>
           <w:szCs w:val="24"/>
-          <w:lang w:val="en-GB"/>
-        </w:rPr>
-      </w:pPr>
+        </w:rPr>
+      </w:pPr>
+      <w:proofErr w:type="spellStart"/>
       <w:r>
         <w:rPr>
           <w:b/>
           <w:bCs/>
           <w:sz w:val="24"/>
           <w:szCs w:val="24"/>
-          <w:lang w:val="en-GB"/>
-        </w:rPr>
-        <w:t>Introduction [deel1+deel4]</w:t>
+        </w:rPr>
+        <w:t>Introduction</w:t>
+      </w:r>
+      <w:proofErr w:type="spellEnd"/>
+      <w:r>
+        <w:rPr>
+          <w:b/>
+          <w:bCs/>
+          <w:sz w:val="24"/>
+          <w:szCs w:val="24"/>
+        </w:rPr>
+        <w:t xml:space="preserve"> [deel1+deel4]</w:t>
       </w:r>
     </w:p>
     <w:p>
@@ -399,21 +368,7 @@
           <w:sz w:val="24"/>
           <w:szCs w:val="24"/>
         </w:rPr>
-        <w:t>Aanleiding onderzoek?</w:t>
-      </w:r>
-      <w:r>
-        <w:rPr>
-          <w:sz w:val="24"/>
-          <w:szCs w:val="24"/>
-        </w:rPr>
-        <w:t xml:space="preserve"> </w:t>
-      </w:r>
-      <w:r>
-        <w:rPr>
-          <w:sz w:val="24"/>
-          <w:szCs w:val="24"/>
-        </w:rPr>
-        <w:t>Baken je onderwerp duidelijk af. Wat bespreek je wel en niet?</w:t>
+        <w:t>Aanleiding onderzoek? Baken je onderwerp duidelijk af. Wat bespreek je wel en niet?</w:t>
       </w:r>
     </w:p>
     <w:p>
@@ -437,12 +392,6 @@
           <w:szCs w:val="24"/>
         </w:rPr>
         <w:tab/>
-      </w:r>
-      <w:r>
-        <w:rPr>
-          <w:sz w:val="24"/>
-          <w:szCs w:val="24"/>
-        </w:rPr>
         <w:t>Wat is de praktische relevantie van je onderzoek?</w:t>
       </w:r>
     </w:p>
@@ -467,12 +416,6 @@
           <w:szCs w:val="24"/>
         </w:rPr>
         <w:tab/>
-      </w:r>
-      <w:r>
-        <w:rPr>
-          <w:sz w:val="24"/>
-          <w:szCs w:val="24"/>
-        </w:rPr>
         <w:t xml:space="preserve">Wat zijn de belangrijkste </w:t>
       </w:r>
       <w:r>
@@ -525,12 +468,6 @@
           <w:szCs w:val="24"/>
         </w:rPr>
         <w:tab/>
-      </w:r>
-      <w:r>
-        <w:rPr>
-          <w:sz w:val="24"/>
-          <w:szCs w:val="24"/>
-        </w:rPr>
         <w:t>Doelstelling</w:t>
       </w:r>
     </w:p>
@@ -555,12 +492,6 @@
           <w:szCs w:val="24"/>
         </w:rPr>
         <w:tab/>
-      </w:r>
-      <w:r>
-        <w:rPr>
-          <w:sz w:val="24"/>
-          <w:szCs w:val="24"/>
-        </w:rPr>
         <w:t>Probleemstelling</w:t>
       </w:r>
     </w:p>
@@ -585,12 +516,6 @@
           <w:szCs w:val="24"/>
         </w:rPr>
         <w:tab/>
-      </w:r>
-      <w:r>
-        <w:rPr>
-          <w:sz w:val="24"/>
-          <w:szCs w:val="24"/>
-        </w:rPr>
         <w:t>Leeswijzer waarin je bespreekt wat je per hoofdstuk afhandelt</w:t>
       </w:r>
       <w:r>
@@ -618,7 +543,6 @@
           <w:sz w:val="24"/>
           <w:szCs w:val="24"/>
         </w:rPr>
-        <w:lastRenderedPageBreak/>
         <w:t xml:space="preserve">Max </w:t>
       </w:r>
       <w:r>
@@ -652,74 +576,17 @@
           <w:bCs/>
           <w:sz w:val="24"/>
           <w:szCs w:val="24"/>
-          <w:lang w:val="en-GB"/>
-        </w:rPr>
-      </w:pPr>
-      <w:proofErr w:type="spellStart"/>
+        </w:rPr>
+      </w:pPr>
       <w:r>
         <w:rPr>
           <w:b/>
           <w:bCs/>
           <w:sz w:val="24"/>
           <w:szCs w:val="24"/>
-          <w:lang w:val="en-GB"/>
-        </w:rPr>
-        <w:t>Materiaal</w:t>
-      </w:r>
-      <w:proofErr w:type="spellEnd"/>
-      <w:r>
-        <w:rPr>
-          <w:b/>
-          <w:bCs/>
-          <w:sz w:val="24"/>
-          <w:szCs w:val="24"/>
-          <w:lang w:val="en-GB"/>
-        </w:rPr>
-        <w:t xml:space="preserve"> </w:t>
-      </w:r>
-      <w:proofErr w:type="spellStart"/>
-      <w:r>
-        <w:rPr>
-          <w:b/>
-          <w:bCs/>
-          <w:sz w:val="24"/>
-          <w:szCs w:val="24"/>
-          <w:lang w:val="en-GB"/>
-        </w:rPr>
-        <w:t>en</w:t>
-      </w:r>
-      <w:proofErr w:type="spellEnd"/>
-      <w:r>
-        <w:rPr>
-          <w:b/>
-          <w:bCs/>
-          <w:sz w:val="24"/>
-          <w:szCs w:val="24"/>
-          <w:lang w:val="en-GB"/>
-        </w:rPr>
-        <w:t xml:space="preserve"> </w:t>
-      </w:r>
-      <w:proofErr w:type="spellStart"/>
-      <w:r>
-        <w:rPr>
-          <w:b/>
-          <w:bCs/>
-          <w:sz w:val="24"/>
-          <w:szCs w:val="24"/>
-          <w:lang w:val="en-GB"/>
-        </w:rPr>
-        <w:t>methode</w:t>
-      </w:r>
-      <w:proofErr w:type="spellEnd"/>
-      <w:r>
-        <w:rPr>
-          <w:b/>
-          <w:bCs/>
-          <w:sz w:val="24"/>
-          <w:szCs w:val="24"/>
-          <w:lang w:val="en-GB"/>
-        </w:rPr>
-        <w:t xml:space="preserve"> [deel1]</w:t>
+        </w:rPr>
+        <w:lastRenderedPageBreak/>
+        <w:t>Materiaal en methode [deel1]</w:t>
       </w:r>
     </w:p>
     <w:p>
@@ -766,30 +633,16 @@
           <w:bCs/>
           <w:sz w:val="24"/>
           <w:szCs w:val="24"/>
-          <w:lang w:val="en-GB"/>
-        </w:rPr>
-      </w:pPr>
-      <w:proofErr w:type="spellStart"/>
+        </w:rPr>
+      </w:pPr>
       <w:r>
         <w:rPr>
           <w:b/>
           <w:bCs/>
           <w:sz w:val="24"/>
           <w:szCs w:val="24"/>
-          <w:lang w:val="en-GB"/>
-        </w:rPr>
-        <w:t>Resultaten</w:t>
-      </w:r>
-      <w:proofErr w:type="spellEnd"/>
-      <w:r>
-        <w:rPr>
-          <w:b/>
-          <w:bCs/>
-          <w:sz w:val="24"/>
-          <w:szCs w:val="24"/>
-          <w:lang w:val="en-GB"/>
-        </w:rPr>
-        <w:t xml:space="preserve"> [deel2+deel3]</w:t>
+        </w:rPr>
+        <w:t>Resultaten [deel2+deel3]</w:t>
       </w:r>
     </w:p>
     <w:p>
@@ -884,30 +737,16 @@
           <w:bCs/>
           <w:sz w:val="24"/>
           <w:szCs w:val="24"/>
-          <w:lang w:val="en-GB"/>
-        </w:rPr>
-      </w:pPr>
-      <w:proofErr w:type="spellStart"/>
+        </w:rPr>
+      </w:pPr>
       <w:r>
         <w:rPr>
           <w:b/>
           <w:bCs/>
           <w:sz w:val="24"/>
           <w:szCs w:val="24"/>
-          <w:lang w:val="en-GB"/>
-        </w:rPr>
-        <w:t>Discussie</w:t>
-      </w:r>
-      <w:proofErr w:type="spellEnd"/>
-      <w:r>
-        <w:rPr>
-          <w:b/>
-          <w:bCs/>
-          <w:sz w:val="24"/>
-          <w:szCs w:val="24"/>
-          <w:lang w:val="en-GB"/>
-        </w:rPr>
-        <w:t xml:space="preserve"> [deel2 +deel3]</w:t>
+        </w:rPr>
+        <w:t>Discussie [deel2 +deel3]</w:t>
       </w:r>
     </w:p>
     <w:p>
@@ -931,12 +770,6 @@
           <w:szCs w:val="24"/>
         </w:rPr>
         <w:tab/>
-      </w:r>
-      <w:r>
-        <w:rPr>
-          <w:sz w:val="24"/>
-          <w:szCs w:val="24"/>
-        </w:rPr>
         <w:t>Validiteit van het onderzoek</w:t>
       </w:r>
     </w:p>
@@ -961,12 +794,6 @@
           <w:szCs w:val="24"/>
         </w:rPr>
         <w:tab/>
-      </w:r>
-      <w:r>
-        <w:rPr>
-          <w:sz w:val="24"/>
-          <w:szCs w:val="24"/>
-        </w:rPr>
         <w:t>Resultaten koppelen aan de verwachtingen</w:t>
       </w:r>
     </w:p>
@@ -991,12 +818,6 @@
           <w:szCs w:val="24"/>
         </w:rPr>
         <w:tab/>
-      </w:r>
-      <w:r>
-        <w:rPr>
-          <w:sz w:val="24"/>
-          <w:szCs w:val="24"/>
-        </w:rPr>
         <w:t>Verklaring van de resultaten</w:t>
       </w:r>
     </w:p>
@@ -1021,12 +842,6 @@
           <w:szCs w:val="24"/>
         </w:rPr>
         <w:tab/>
-      </w:r>
-      <w:r>
-        <w:rPr>
-          <w:sz w:val="24"/>
-          <w:szCs w:val="24"/>
-        </w:rPr>
         <w:t>Nieuwe inzichten</w:t>
       </w:r>
     </w:p>
@@ -1090,30 +905,16 @@
           <w:bCs/>
           <w:sz w:val="24"/>
           <w:szCs w:val="24"/>
-          <w:lang w:val="en-GB"/>
-        </w:rPr>
-      </w:pPr>
-      <w:proofErr w:type="spellStart"/>
+        </w:rPr>
+      </w:pPr>
       <w:r>
         <w:rPr>
           <w:b/>
           <w:bCs/>
           <w:sz w:val="24"/>
           <w:szCs w:val="24"/>
-          <w:lang w:val="en-GB"/>
-        </w:rPr>
-        <w:t>Conclusie</w:t>
-      </w:r>
-      <w:proofErr w:type="spellEnd"/>
-      <w:r>
-        <w:rPr>
-          <w:b/>
-          <w:bCs/>
-          <w:sz w:val="24"/>
-          <w:szCs w:val="24"/>
-          <w:lang w:val="en-GB"/>
-        </w:rPr>
-        <w:t xml:space="preserve"> [deel4]</w:t>
+        </w:rPr>
+        <w:t>Conclusie [deel4]</w:t>
       </w:r>
     </w:p>
     <w:p>
@@ -1137,12 +938,6 @@
           <w:szCs w:val="24"/>
         </w:rPr>
         <w:tab/>
-      </w:r>
-      <w:r>
-        <w:rPr>
-          <w:sz w:val="24"/>
-          <w:szCs w:val="24"/>
-        </w:rPr>
         <w:t>Aanbevelingen</w:t>
       </w:r>
     </w:p>
@@ -1167,12 +962,6 @@
           <w:szCs w:val="24"/>
         </w:rPr>
         <w:tab/>
-      </w:r>
-      <w:r>
-        <w:rPr>
-          <w:sz w:val="24"/>
-          <w:szCs w:val="24"/>
-        </w:rPr>
         <w:t>Adviesrapport</w:t>
       </w:r>
     </w:p>
@@ -1193,25 +982,7 @@
           <w:sz w:val="24"/>
           <w:szCs w:val="24"/>
         </w:rPr>
-        <w:t xml:space="preserve">Max </w:t>
-      </w:r>
-      <w:r>
-        <w:rPr>
-          <w:i/>
-          <w:iCs/>
-          <w:sz w:val="24"/>
-          <w:szCs w:val="24"/>
-        </w:rPr>
-        <w:t xml:space="preserve">halve </w:t>
-      </w:r>
-      <w:r>
-        <w:rPr>
-          <w:i/>
-          <w:iCs/>
-          <w:sz w:val="24"/>
-          <w:szCs w:val="24"/>
-        </w:rPr>
-        <w:t>pagina</w:t>
+        <w:t>Max halve pagina</w:t>
       </w:r>
     </w:p>
     <w:p>
@@ -1226,21 +997,17 @@
           <w:bCs/>
           <w:sz w:val="24"/>
           <w:szCs w:val="24"/>
-          <w:lang w:val="en-GB"/>
-        </w:rPr>
-      </w:pPr>
-      <w:proofErr w:type="spellStart"/>
+        </w:rPr>
+      </w:pPr>
       <w:r>
         <w:rPr>
           <w:b/>
           <w:bCs/>
           <w:sz w:val="24"/>
           <w:szCs w:val="24"/>
-          <w:lang w:val="en-GB"/>
         </w:rPr>
         <w:t>Referentielijst</w:t>
       </w:r>
-      <w:proofErr w:type="spellEnd"/>
     </w:p>
     <w:p>
       <w:pPr>
@@ -1249,7 +1016,6 @@
           <w:bCs/>
           <w:sz w:val="24"/>
           <w:szCs w:val="24"/>
-          <w:lang w:val="en-GB"/>
         </w:rPr>
       </w:pPr>
     </w:p>
@@ -1265,21 +1031,17 @@
           <w:bCs/>
           <w:sz w:val="24"/>
           <w:szCs w:val="24"/>
-          <w:lang w:val="en-GB"/>
-        </w:rPr>
-      </w:pPr>
-      <w:proofErr w:type="spellStart"/>
+        </w:rPr>
+      </w:pPr>
       <w:r>
         <w:rPr>
           <w:b/>
           <w:bCs/>
           <w:sz w:val="24"/>
           <w:szCs w:val="24"/>
-          <w:lang w:val="en-GB"/>
         </w:rPr>
         <w:t>Bijlagen</w:t>
       </w:r>
-      <w:proofErr w:type="spellEnd"/>
     </w:p>
     <w:p>
       <w:pPr>
@@ -1382,7 +1144,7 @@
     <w:tblPr>
       <w:tblW w:w="0" w:type="auto"/>
       <w:tblBorders>
-        <w:insideH w:val="single" w:color="auto" w:sz="4" w:space="0"/>
+        <w:insideH w:val="single" w:sz="4" w:space="0" w:color="auto"/>
       </w:tblBorders>
       <w:tblCellMar>
         <w:left w:w="0" w:type="dxa"/>
@@ -1481,7 +1243,7 @@
     <w:tblPr>
       <w:tblW w:w="0" w:type="auto"/>
       <w:tblBorders>
-        <w:insideH w:val="single" w:color="auto" w:sz="4" w:space="0"/>
+        <w:insideH w:val="single" w:sz="4" w:space="0" w:color="auto"/>
       </w:tblBorders>
       <w:tblCellMar>
         <w:left w:w="0" w:type="dxa"/>
@@ -1607,7 +1369,7 @@
 </file>
 
 <file path=word/header1.xml><?xml version="1.0" encoding="utf-8"?>
-<w:hdr xmlns:wpc="http://schemas.microsoft.com/office/word/2010/wordprocessingCanvas" xmlns:cx="http://schemas.microsoft.com/office/drawing/2014/chartex" xmlns:cx1="http://schemas.microsoft.com/office/drawing/2015/9/8/chartex" xmlns:cx2="http://schemas.microsoft.com/office/drawing/2015/10/21/chartex" xmlns:cx3="http://schemas.microsoft.com/office/drawing/2016/5/9/chartex" xmlns:cx4="http://schemas.microsoft.com/office/drawing/2016/5/10/chartex" xmlns:cx5="http://schemas.microsoft.com/office/drawing/2016/5/11/chartex" xmlns:cx6="http://schemas.microsoft.com/office/drawing/2016/5/12/chartex" xmlns:cx7="http://schemas.microsoft.com/office/drawing/2016/5/13/chartex" xmlns:cx8="http://schemas.microsoft.com/office/drawing/2016/5/14/chartex" xmlns:mc="http://schemas.openxmlformats.org/markup-compatibility/2006" xmlns:aink="http://schemas.microsoft.com/office/drawing/2016/ink" xmlns:am3d="http://schemas.microsoft.com/office/drawing/2017/model3d" xmlns:o="urn:schemas-microsoft-com:office:office" xmlns:r="http://schemas.openxmlformats.org/officeDocument/2006/relationships" xmlns:m="http://schemas.openxmlformats.org/officeDocument/2006/math" xmlns:v="urn:schemas-microsoft-com:vml" xmlns:wp14="http://schemas.microsoft.com/office/word/2010/wordprocessingDrawing" xmlns:wp="http://schemas.openxmlformats.org/drawingml/2006/wordprocessingDrawing" xmlns:w10="urn:schemas-microsoft-com:office:word" xmlns:w="http://schemas.openxmlformats.org/wordprocessingml/2006/main" xmlns:w14="http://schemas.microsoft.com/office/word/2010/wordml" xmlns:w15="http://schemas.microsoft.com/office/word/2012/wordml" xmlns:w16cid="http://schemas.microsoft.com/office/word/2016/wordml/cid" xmlns:w16se="http://schemas.microsoft.com/office/word/2015/wordml/symex" xmlns:wpg="http://schemas.microsoft.com/office/word/2010/wordprocessingGroup" xmlns:wpi="http://schemas.microsoft.com/office/word/2010/wordprocessingInk" xmlns:wne="http://schemas.microsoft.com/office/word/2006/wordml" xmlns:wps="http://schemas.microsoft.com/office/word/2010/wordprocessingShape" xmlns:a="http://schemas.openxmlformats.org/drawingml/2006/main" xmlns:pic="http://schemas.openxmlformats.org/drawingml/2006/picture" xmlns:a14="http://schemas.microsoft.com/office/drawing/2010/main" mc:Ignorable="w14 w15 w16se w16cid wp14">
+<w:hdr xmlns:wpc="http://schemas.microsoft.com/office/word/2010/wordprocessingCanvas" xmlns:cx="http://schemas.microsoft.com/office/drawing/2014/chartex" xmlns:cx1="http://schemas.microsoft.com/office/drawing/2015/9/8/chartex" xmlns:cx2="http://schemas.microsoft.com/office/drawing/2015/10/21/chartex" xmlns:cx3="http://schemas.microsoft.com/office/drawing/2016/5/9/chartex" xmlns:cx4="http://schemas.microsoft.com/office/drawing/2016/5/10/chartex" xmlns:cx5="http://schemas.microsoft.com/office/drawing/2016/5/11/chartex" xmlns:cx6="http://schemas.microsoft.com/office/drawing/2016/5/12/chartex" xmlns:cx7="http://schemas.microsoft.com/office/drawing/2016/5/13/chartex" xmlns:cx8="http://schemas.microsoft.com/office/drawing/2016/5/14/chartex" xmlns:mc="http://schemas.openxmlformats.org/markup-compatibility/2006" xmlns:aink="http://schemas.microsoft.com/office/drawing/2016/ink" xmlns:am3d="http://schemas.microsoft.com/office/drawing/2017/model3d" xmlns:o="urn:schemas-microsoft-com:office:office" xmlns:r="http://schemas.openxmlformats.org/officeDocument/2006/relationships" xmlns:m="http://schemas.openxmlformats.org/officeDocument/2006/math" xmlns:v="urn:schemas-microsoft-com:vml" xmlns:wp14="http://schemas.microsoft.com/office/word/2010/wordprocessingDrawing" xmlns:wp="http://schemas.openxmlformats.org/drawingml/2006/wordprocessingDrawing" xmlns:w10="urn:schemas-microsoft-com:office:word" xmlns:w="http://schemas.openxmlformats.org/wordprocessingml/2006/main" xmlns:w14="http://schemas.microsoft.com/office/word/2010/wordml" xmlns:w15="http://schemas.microsoft.com/office/word/2012/wordml" xmlns:w16cid="http://schemas.microsoft.com/office/word/2016/wordml/cid" xmlns:w16se="http://schemas.microsoft.com/office/word/2015/wordml/symex" xmlns:wpg="http://schemas.microsoft.com/office/word/2010/wordprocessingGroup" xmlns:wpi="http://schemas.microsoft.com/office/word/2010/wordprocessingInk" xmlns:wne="http://schemas.microsoft.com/office/word/2006/wordml" xmlns:wps="http://schemas.microsoft.com/office/word/2010/wordprocessingShape" mc:Ignorable="w14 w15 w16se w16cid wp14">
   <w:p>
     <w:pPr>
       <w:pStyle w:val="Koptekst"/>
@@ -1710,7 +1472,7 @@
         <w:ind w:left="720" w:hanging="360"/>
       </w:pPr>
       <w:rPr>
-        <w:rFonts w:hint="default" w:ascii="Symbol" w:hAnsi="Symbol"/>
+        <w:rFonts w:ascii="Symbol" w:hAnsi="Symbol" w:hint="default"/>
       </w:rPr>
     </w:lvl>
     <w:lvl w:ilvl="1" w:tplc="BDCE105C">
@@ -1722,7 +1484,7 @@
         <w:ind w:left="1440" w:hanging="360"/>
       </w:pPr>
       <w:rPr>
-        <w:rFonts w:hint="default" w:ascii="Courier New" w:hAnsi="Courier New"/>
+        <w:rFonts w:ascii="Courier New" w:hAnsi="Courier New" w:hint="default"/>
       </w:rPr>
     </w:lvl>
     <w:lvl w:ilvl="2" w:tplc="F3C2FCAC">
@@ -1734,7 +1496,7 @@
         <w:ind w:left="2160" w:hanging="360"/>
       </w:pPr>
       <w:rPr>
-        <w:rFonts w:hint="default" w:ascii="Wingdings" w:hAnsi="Wingdings"/>
+        <w:rFonts w:ascii="Wingdings" w:hAnsi="Wingdings" w:hint="default"/>
       </w:rPr>
     </w:lvl>
     <w:lvl w:ilvl="3" w:tplc="D4B604BC">
@@ -1746,7 +1508,7 @@
         <w:ind w:left="2880" w:hanging="360"/>
       </w:pPr>
       <w:rPr>
-        <w:rFonts w:hint="default" w:ascii="Symbol" w:hAnsi="Symbol"/>
+        <w:rFonts w:ascii="Symbol" w:hAnsi="Symbol" w:hint="default"/>
       </w:rPr>
     </w:lvl>
     <w:lvl w:ilvl="4" w:tplc="D8FCCF66">
@@ -1758,7 +1520,7 @@
         <w:ind w:left="3600" w:hanging="360"/>
       </w:pPr>
       <w:rPr>
-        <w:rFonts w:hint="default" w:ascii="Courier New" w:hAnsi="Courier New"/>
+        <w:rFonts w:ascii="Courier New" w:hAnsi="Courier New" w:hint="default"/>
       </w:rPr>
     </w:lvl>
     <w:lvl w:ilvl="5" w:tplc="F1665F7C">
@@ -1770,7 +1532,7 @@
         <w:ind w:left="4320" w:hanging="360"/>
       </w:pPr>
       <w:rPr>
-        <w:rFonts w:hint="default" w:ascii="Wingdings" w:hAnsi="Wingdings"/>
+        <w:rFonts w:ascii="Wingdings" w:hAnsi="Wingdings" w:hint="default"/>
       </w:rPr>
     </w:lvl>
     <w:lvl w:ilvl="6" w:tplc="8BFE2F54">
@@ -1782,7 +1544,7 @@
         <w:ind w:left="5040" w:hanging="360"/>
       </w:pPr>
       <w:rPr>
-        <w:rFonts w:hint="default" w:ascii="Symbol" w:hAnsi="Symbol"/>
+        <w:rFonts w:ascii="Symbol" w:hAnsi="Symbol" w:hint="default"/>
       </w:rPr>
     </w:lvl>
     <w:lvl w:ilvl="7" w:tplc="1930A274">
@@ -1794,7 +1556,7 @@
         <w:ind w:left="5760" w:hanging="360"/>
       </w:pPr>
       <w:rPr>
-        <w:rFonts w:hint="default" w:ascii="Courier New" w:hAnsi="Courier New"/>
+        <w:rFonts w:ascii="Courier New" w:hAnsi="Courier New" w:hint="default"/>
       </w:rPr>
     </w:lvl>
     <w:lvl w:ilvl="8" w:tplc="CA7ED98E">
@@ -1806,7 +1568,7 @@
         <w:ind w:left="6480" w:hanging="360"/>
       </w:pPr>
       <w:rPr>
-        <w:rFonts w:hint="default" w:ascii="Wingdings" w:hAnsi="Wingdings"/>
+        <w:rFonts w:ascii="Wingdings" w:hAnsi="Wingdings" w:hint="default"/>
       </w:rPr>
     </w:lvl>
   </w:abstractNum>
@@ -1823,7 +1585,7 @@
         <w:ind w:left="720" w:hanging="360"/>
       </w:pPr>
       <w:rPr>
-        <w:rFonts w:hint="default" w:ascii="Symbol" w:hAnsi="Symbol"/>
+        <w:rFonts w:ascii="Symbol" w:hAnsi="Symbol" w:hint="default"/>
       </w:rPr>
     </w:lvl>
     <w:lvl w:ilvl="1" w:tplc="8F3EE510">
@@ -1835,7 +1597,7 @@
         <w:ind w:left="1440" w:hanging="360"/>
       </w:pPr>
       <w:rPr>
-        <w:rFonts w:hint="default" w:ascii="Courier New" w:hAnsi="Courier New"/>
+        <w:rFonts w:ascii="Courier New" w:hAnsi="Courier New" w:hint="default"/>
       </w:rPr>
     </w:lvl>
     <w:lvl w:ilvl="2" w:tplc="4476D052">
@@ -1847,7 +1609,7 @@
         <w:ind w:left="2160" w:hanging="360"/>
       </w:pPr>
       <w:rPr>
-        <w:rFonts w:hint="default" w:ascii="Wingdings" w:hAnsi="Wingdings"/>
+        <w:rFonts w:ascii="Wingdings" w:hAnsi="Wingdings" w:hint="default"/>
       </w:rPr>
     </w:lvl>
     <w:lvl w:ilvl="3" w:tplc="6162774E">
@@ -1859,7 +1621,7 @@
         <w:ind w:left="2880" w:hanging="360"/>
       </w:pPr>
       <w:rPr>
-        <w:rFonts w:hint="default" w:ascii="Symbol" w:hAnsi="Symbol"/>
+        <w:rFonts w:ascii="Symbol" w:hAnsi="Symbol" w:hint="default"/>
       </w:rPr>
     </w:lvl>
     <w:lvl w:ilvl="4" w:tplc="46128F0E">
@@ -1871,7 +1633,7 @@
         <w:ind w:left="3600" w:hanging="360"/>
       </w:pPr>
       <w:rPr>
-        <w:rFonts w:hint="default" w:ascii="Courier New" w:hAnsi="Courier New"/>
+        <w:rFonts w:ascii="Courier New" w:hAnsi="Courier New" w:hint="default"/>
       </w:rPr>
     </w:lvl>
     <w:lvl w:ilvl="5" w:tplc="B74EB336">
@@ -1883,7 +1645,7 @@
         <w:ind w:left="4320" w:hanging="360"/>
       </w:pPr>
       <w:rPr>
-        <w:rFonts w:hint="default" w:ascii="Wingdings" w:hAnsi="Wingdings"/>
+        <w:rFonts w:ascii="Wingdings" w:hAnsi="Wingdings" w:hint="default"/>
       </w:rPr>
     </w:lvl>
     <w:lvl w:ilvl="6" w:tplc="C7FA59E4">
@@ -1895,7 +1657,7 @@
         <w:ind w:left="5040" w:hanging="360"/>
       </w:pPr>
       <w:rPr>
-        <w:rFonts w:hint="default" w:ascii="Symbol" w:hAnsi="Symbol"/>
+        <w:rFonts w:ascii="Symbol" w:hAnsi="Symbol" w:hint="default"/>
       </w:rPr>
     </w:lvl>
     <w:lvl w:ilvl="7" w:tplc="E9B691BC">
@@ -1907,7 +1669,7 @@
         <w:ind w:left="5760" w:hanging="360"/>
       </w:pPr>
       <w:rPr>
-        <w:rFonts w:hint="default" w:ascii="Courier New" w:hAnsi="Courier New"/>
+        <w:rFonts w:ascii="Courier New" w:hAnsi="Courier New" w:hint="default"/>
       </w:rPr>
     </w:lvl>
     <w:lvl w:ilvl="8" w:tplc="4D8451AC">
@@ -1919,7 +1681,7 @@
         <w:ind w:left="6480" w:hanging="360"/>
       </w:pPr>
       <w:rPr>
-        <w:rFonts w:hint="default" w:ascii="Wingdings" w:hAnsi="Wingdings"/>
+        <w:rFonts w:ascii="Wingdings" w:hAnsi="Wingdings" w:hint="default"/>
       </w:rPr>
     </w:lvl>
   </w:abstractNum>
@@ -1936,7 +1698,7 @@
         <w:ind w:left="720" w:hanging="360"/>
       </w:pPr>
       <w:rPr>
-        <w:rFonts w:hint="default" w:ascii="Symbol" w:hAnsi="Symbol"/>
+        <w:rFonts w:ascii="Symbol" w:hAnsi="Symbol" w:hint="default"/>
       </w:rPr>
     </w:lvl>
     <w:lvl w:ilvl="1" w:tplc="99003AE6">
@@ -1948,7 +1710,7 @@
         <w:ind w:left="1440" w:hanging="360"/>
       </w:pPr>
       <w:rPr>
-        <w:rFonts w:hint="default" w:ascii="Courier New" w:hAnsi="Courier New"/>
+        <w:rFonts w:ascii="Courier New" w:hAnsi="Courier New" w:hint="default"/>
       </w:rPr>
     </w:lvl>
     <w:lvl w:ilvl="2" w:tplc="E974AAE8">
@@ -1960,7 +1722,7 @@
         <w:ind w:left="2160" w:hanging="360"/>
       </w:pPr>
       <w:rPr>
-        <w:rFonts w:hint="default" w:ascii="Wingdings" w:hAnsi="Wingdings"/>
+        <w:rFonts w:ascii="Wingdings" w:hAnsi="Wingdings" w:hint="default"/>
       </w:rPr>
     </w:lvl>
     <w:lvl w:ilvl="3" w:tplc="2B4EC476">
@@ -1972,7 +1734,7 @@
         <w:ind w:left="2880" w:hanging="360"/>
       </w:pPr>
       <w:rPr>
-        <w:rFonts w:hint="default" w:ascii="Symbol" w:hAnsi="Symbol"/>
+        <w:rFonts w:ascii="Symbol" w:hAnsi="Symbol" w:hint="default"/>
       </w:rPr>
     </w:lvl>
     <w:lvl w:ilvl="4" w:tplc="8D14BCBE">
@@ -1984,7 +1746,7 @@
         <w:ind w:left="3600" w:hanging="360"/>
       </w:pPr>
       <w:rPr>
-        <w:rFonts w:hint="default" w:ascii="Courier New" w:hAnsi="Courier New"/>
+        <w:rFonts w:ascii="Courier New" w:hAnsi="Courier New" w:hint="default"/>
       </w:rPr>
     </w:lvl>
     <w:lvl w:ilvl="5" w:tplc="3CE69272">
@@ -1996,7 +1758,7 @@
         <w:ind w:left="4320" w:hanging="360"/>
       </w:pPr>
       <w:rPr>
-        <w:rFonts w:hint="default" w:ascii="Wingdings" w:hAnsi="Wingdings"/>
+        <w:rFonts w:ascii="Wingdings" w:hAnsi="Wingdings" w:hint="default"/>
       </w:rPr>
     </w:lvl>
     <w:lvl w:ilvl="6" w:tplc="C0F40C0E">
@@ -2008,7 +1770,7 @@
         <w:ind w:left="5040" w:hanging="360"/>
       </w:pPr>
       <w:rPr>
-        <w:rFonts w:hint="default" w:ascii="Symbol" w:hAnsi="Symbol"/>
+        <w:rFonts w:ascii="Symbol" w:hAnsi="Symbol" w:hint="default"/>
       </w:rPr>
     </w:lvl>
     <w:lvl w:ilvl="7" w:tplc="F614003A">
@@ -2020,7 +1782,7 @@
         <w:ind w:left="5760" w:hanging="360"/>
       </w:pPr>
       <w:rPr>
-        <w:rFonts w:hint="default" w:ascii="Courier New" w:hAnsi="Courier New"/>
+        <w:rFonts w:ascii="Courier New" w:hAnsi="Courier New" w:hint="default"/>
       </w:rPr>
     </w:lvl>
     <w:lvl w:ilvl="8" w:tplc="227682EE">
@@ -2032,7 +1794,7 @@
         <w:ind w:left="6480" w:hanging="360"/>
       </w:pPr>
       <w:rPr>
-        <w:rFonts w:hint="default" w:ascii="Wingdings" w:hAnsi="Wingdings"/>
+        <w:rFonts w:ascii="Wingdings" w:hAnsi="Wingdings" w:hint="default"/>
       </w:rPr>
     </w:lvl>
   </w:abstractNum>
@@ -2049,7 +1811,7 @@
         <w:ind w:left="720" w:hanging="360"/>
       </w:pPr>
       <w:rPr>
-        <w:rFonts w:hint="default" w:ascii="Symbol" w:hAnsi="Symbol"/>
+        <w:rFonts w:ascii="Symbol" w:hAnsi="Symbol" w:hint="default"/>
       </w:rPr>
     </w:lvl>
     <w:lvl w:ilvl="1" w:tplc="85129CDE">
@@ -2061,7 +1823,7 @@
         <w:ind w:left="1440" w:hanging="360"/>
       </w:pPr>
       <w:rPr>
-        <w:rFonts w:hint="default" w:ascii="Courier New" w:hAnsi="Courier New"/>
+        <w:rFonts w:ascii="Courier New" w:hAnsi="Courier New" w:hint="default"/>
       </w:rPr>
     </w:lvl>
     <w:lvl w:ilvl="2" w:tplc="9C18CFB6">
@@ -2073,7 +1835,7 @@
         <w:ind w:left="2160" w:hanging="360"/>
       </w:pPr>
       <w:rPr>
-        <w:rFonts w:hint="default" w:ascii="Wingdings" w:hAnsi="Wingdings"/>
+        <w:rFonts w:ascii="Wingdings" w:hAnsi="Wingdings" w:hint="default"/>
       </w:rPr>
     </w:lvl>
     <w:lvl w:ilvl="3" w:tplc="F29CDB6C">
@@ -2085,7 +1847,7 @@
         <w:ind w:left="2880" w:hanging="360"/>
       </w:pPr>
       <w:rPr>
-        <w:rFonts w:hint="default" w:ascii="Symbol" w:hAnsi="Symbol"/>
+        <w:rFonts w:ascii="Symbol" w:hAnsi="Symbol" w:hint="default"/>
       </w:rPr>
     </w:lvl>
     <w:lvl w:ilvl="4" w:tplc="6868CF98">
@@ -2097,7 +1859,7 @@
         <w:ind w:left="3600" w:hanging="360"/>
       </w:pPr>
       <w:rPr>
-        <w:rFonts w:hint="default" w:ascii="Courier New" w:hAnsi="Courier New"/>
+        <w:rFonts w:ascii="Courier New" w:hAnsi="Courier New" w:hint="default"/>
       </w:rPr>
     </w:lvl>
     <w:lvl w:ilvl="5" w:tplc="891C938C">
@@ -2109,7 +1871,7 @@
         <w:ind w:left="4320" w:hanging="360"/>
       </w:pPr>
       <w:rPr>
-        <w:rFonts w:hint="default" w:ascii="Wingdings" w:hAnsi="Wingdings"/>
+        <w:rFonts w:ascii="Wingdings" w:hAnsi="Wingdings" w:hint="default"/>
       </w:rPr>
     </w:lvl>
     <w:lvl w:ilvl="6" w:tplc="0B10AF8A">
@@ -2121,7 +1883,7 @@
         <w:ind w:left="5040" w:hanging="360"/>
       </w:pPr>
       <w:rPr>
-        <w:rFonts w:hint="default" w:ascii="Symbol" w:hAnsi="Symbol"/>
+        <w:rFonts w:ascii="Symbol" w:hAnsi="Symbol" w:hint="default"/>
       </w:rPr>
     </w:lvl>
     <w:lvl w:ilvl="7" w:tplc="BEF2E944">
@@ -2133,7 +1895,7 @@
         <w:ind w:left="5760" w:hanging="360"/>
       </w:pPr>
       <w:rPr>
-        <w:rFonts w:hint="default" w:ascii="Courier New" w:hAnsi="Courier New"/>
+        <w:rFonts w:ascii="Courier New" w:hAnsi="Courier New" w:hint="default"/>
       </w:rPr>
     </w:lvl>
     <w:lvl w:ilvl="8" w:tplc="55621AFE">
@@ -2145,7 +1907,7 @@
         <w:ind w:left="6480" w:hanging="360"/>
       </w:pPr>
       <w:rPr>
-        <w:rFonts w:hint="default" w:ascii="Wingdings" w:hAnsi="Wingdings"/>
+        <w:rFonts w:ascii="Wingdings" w:hAnsi="Wingdings" w:hint="default"/>
       </w:rPr>
     </w:lvl>
   </w:abstractNum>
@@ -2162,7 +1924,7 @@
         <w:ind w:left="720" w:hanging="360"/>
       </w:pPr>
       <w:rPr>
-        <w:rFonts w:hint="default" w:ascii="Symbol" w:hAnsi="Symbol"/>
+        <w:rFonts w:ascii="Symbol" w:hAnsi="Symbol" w:hint="default"/>
       </w:rPr>
     </w:lvl>
     <w:lvl w:ilvl="1" w:tplc="1D940852">
@@ -2174,7 +1936,7 @@
         <w:ind w:left="1440" w:hanging="360"/>
       </w:pPr>
       <w:rPr>
-        <w:rFonts w:hint="default" w:ascii="Courier New" w:hAnsi="Courier New"/>
+        <w:rFonts w:ascii="Courier New" w:hAnsi="Courier New" w:hint="default"/>
       </w:rPr>
     </w:lvl>
     <w:lvl w:ilvl="2" w:tplc="AB185D52">
@@ -2186,7 +1948,7 @@
         <w:ind w:left="2160" w:hanging="360"/>
       </w:pPr>
       <w:rPr>
-        <w:rFonts w:hint="default" w:ascii="Wingdings" w:hAnsi="Wingdings"/>
+        <w:rFonts w:ascii="Wingdings" w:hAnsi="Wingdings" w:hint="default"/>
       </w:rPr>
     </w:lvl>
     <w:lvl w:ilvl="3" w:tplc="A650E930">
@@ -2198,7 +1960,7 @@
         <w:ind w:left="2880" w:hanging="360"/>
       </w:pPr>
       <w:rPr>
-        <w:rFonts w:hint="default" w:ascii="Symbol" w:hAnsi="Symbol"/>
+        <w:rFonts w:ascii="Symbol" w:hAnsi="Symbol" w:hint="default"/>
       </w:rPr>
     </w:lvl>
     <w:lvl w:ilvl="4" w:tplc="8EA01774">
@@ -2210,7 +1972,7 @@
         <w:ind w:left="3600" w:hanging="360"/>
       </w:pPr>
       <w:rPr>
-        <w:rFonts w:hint="default" w:ascii="Courier New" w:hAnsi="Courier New"/>
+        <w:rFonts w:ascii="Courier New" w:hAnsi="Courier New" w:hint="default"/>
       </w:rPr>
     </w:lvl>
     <w:lvl w:ilvl="5" w:tplc="3576487C">
@@ -2222,7 +1984,7 @@
         <w:ind w:left="4320" w:hanging="360"/>
       </w:pPr>
       <w:rPr>
-        <w:rFonts w:hint="default" w:ascii="Wingdings" w:hAnsi="Wingdings"/>
+        <w:rFonts w:ascii="Wingdings" w:hAnsi="Wingdings" w:hint="default"/>
       </w:rPr>
     </w:lvl>
     <w:lvl w:ilvl="6" w:tplc="13C263E4">
@@ -2234,7 +1996,7 @@
         <w:ind w:left="5040" w:hanging="360"/>
       </w:pPr>
       <w:rPr>
-        <w:rFonts w:hint="default" w:ascii="Symbol" w:hAnsi="Symbol"/>
+        <w:rFonts w:ascii="Symbol" w:hAnsi="Symbol" w:hint="default"/>
       </w:rPr>
     </w:lvl>
     <w:lvl w:ilvl="7" w:tplc="A52407CA">
@@ -2246,7 +2008,7 @@
         <w:ind w:left="5760" w:hanging="360"/>
       </w:pPr>
       <w:rPr>
-        <w:rFonts w:hint="default" w:ascii="Courier New" w:hAnsi="Courier New"/>
+        <w:rFonts w:ascii="Courier New" w:hAnsi="Courier New" w:hint="default"/>
       </w:rPr>
     </w:lvl>
     <w:lvl w:ilvl="8" w:tplc="28A82FE2">
@@ -2258,7 +2020,7 @@
         <w:ind w:left="6480" w:hanging="360"/>
       </w:pPr>
       <w:rPr>
-        <w:rFonts w:hint="default" w:ascii="Wingdings" w:hAnsi="Wingdings"/>
+        <w:rFonts w:ascii="Wingdings" w:hAnsi="Wingdings" w:hint="default"/>
       </w:rPr>
     </w:lvl>
   </w:abstractNum>
@@ -2275,7 +2037,7 @@
         <w:ind w:left="720" w:hanging="360"/>
       </w:pPr>
       <w:rPr>
-        <w:rFonts w:hint="default" w:ascii="Symbol" w:hAnsi="Symbol"/>
+        <w:rFonts w:ascii="Symbol" w:hAnsi="Symbol" w:hint="default"/>
       </w:rPr>
     </w:lvl>
     <w:lvl w:ilvl="1" w:tplc="A3A0D764">
@@ -2287,7 +2049,7 @@
         <w:ind w:left="1440" w:hanging="360"/>
       </w:pPr>
       <w:rPr>
-        <w:rFonts w:hint="default" w:ascii="Courier New" w:hAnsi="Courier New"/>
+        <w:rFonts w:ascii="Courier New" w:hAnsi="Courier New" w:hint="default"/>
       </w:rPr>
     </w:lvl>
     <w:lvl w:ilvl="2" w:tplc="B9DA844E">
@@ -2299,7 +2061,7 @@
         <w:ind w:left="2160" w:hanging="360"/>
       </w:pPr>
       <w:rPr>
-        <w:rFonts w:hint="default" w:ascii="Wingdings" w:hAnsi="Wingdings"/>
+        <w:rFonts w:ascii="Wingdings" w:hAnsi="Wingdings" w:hint="default"/>
       </w:rPr>
     </w:lvl>
     <w:lvl w:ilvl="3" w:tplc="3C48FFC8">
@@ -2311,7 +2073,7 @@
         <w:ind w:left="2880" w:hanging="360"/>
       </w:pPr>
       <w:rPr>
-        <w:rFonts w:hint="default" w:ascii="Symbol" w:hAnsi="Symbol"/>
+        <w:rFonts w:ascii="Symbol" w:hAnsi="Symbol" w:hint="default"/>
       </w:rPr>
     </w:lvl>
     <w:lvl w:ilvl="4" w:tplc="553405CE">
@@ -2323,7 +2085,7 @@
         <w:ind w:left="3600" w:hanging="360"/>
       </w:pPr>
       <w:rPr>
-        <w:rFonts w:hint="default" w:ascii="Courier New" w:hAnsi="Courier New"/>
+        <w:rFonts w:ascii="Courier New" w:hAnsi="Courier New" w:hint="default"/>
       </w:rPr>
     </w:lvl>
     <w:lvl w:ilvl="5" w:tplc="FDCAE046">
@@ -2335,7 +2097,7 @@
         <w:ind w:left="4320" w:hanging="360"/>
       </w:pPr>
       <w:rPr>
-        <w:rFonts w:hint="default" w:ascii="Wingdings" w:hAnsi="Wingdings"/>
+        <w:rFonts w:ascii="Wingdings" w:hAnsi="Wingdings" w:hint="default"/>
       </w:rPr>
     </w:lvl>
     <w:lvl w:ilvl="6" w:tplc="85CA182C">
@@ -2347,7 +2109,7 @@
         <w:ind w:left="5040" w:hanging="360"/>
       </w:pPr>
       <w:rPr>
-        <w:rFonts w:hint="default" w:ascii="Symbol" w:hAnsi="Symbol"/>
+        <w:rFonts w:ascii="Symbol" w:hAnsi="Symbol" w:hint="default"/>
       </w:rPr>
     </w:lvl>
     <w:lvl w:ilvl="7" w:tplc="BE02CECE">
@@ -2359,7 +2121,7 @@
         <w:ind w:left="5760" w:hanging="360"/>
       </w:pPr>
       <w:rPr>
-        <w:rFonts w:hint="default" w:ascii="Courier New" w:hAnsi="Courier New"/>
+        <w:rFonts w:ascii="Courier New" w:hAnsi="Courier New" w:hint="default"/>
       </w:rPr>
     </w:lvl>
     <w:lvl w:ilvl="8" w:tplc="36D292A4">
@@ -2371,7 +2133,7 @@
         <w:ind w:left="6480" w:hanging="360"/>
       </w:pPr>
       <w:rPr>
-        <w:rFonts w:hint="default" w:ascii="Wingdings" w:hAnsi="Wingdings"/>
+        <w:rFonts w:ascii="Wingdings" w:hAnsi="Wingdings" w:hint="default"/>
       </w:rPr>
     </w:lvl>
   </w:abstractNum>
@@ -2388,7 +2150,7 @@
         <w:ind w:left="720" w:hanging="360"/>
       </w:pPr>
       <w:rPr>
-        <w:rFonts w:hint="default" w:ascii="Symbol" w:hAnsi="Symbol"/>
+        <w:rFonts w:ascii="Symbol" w:hAnsi="Symbol" w:hint="default"/>
       </w:rPr>
     </w:lvl>
     <w:lvl w:ilvl="1" w:tplc="C9263DA4">
@@ -2400,7 +2162,7 @@
         <w:ind w:left="1440" w:hanging="360"/>
       </w:pPr>
       <w:rPr>
-        <w:rFonts w:hint="default" w:ascii="Courier New" w:hAnsi="Courier New"/>
+        <w:rFonts w:ascii="Courier New" w:hAnsi="Courier New" w:hint="default"/>
       </w:rPr>
     </w:lvl>
     <w:lvl w:ilvl="2" w:tplc="2424BEE8">
@@ -2412,7 +2174,7 @@
         <w:ind w:left="2160" w:hanging="360"/>
       </w:pPr>
       <w:rPr>
-        <w:rFonts w:hint="default" w:ascii="Wingdings" w:hAnsi="Wingdings"/>
+        <w:rFonts w:ascii="Wingdings" w:hAnsi="Wingdings" w:hint="default"/>
       </w:rPr>
     </w:lvl>
     <w:lvl w:ilvl="3" w:tplc="7BB68432">
@@ -2424,7 +2186,7 @@
         <w:ind w:left="2880" w:hanging="360"/>
       </w:pPr>
       <w:rPr>
-        <w:rFonts w:hint="default" w:ascii="Symbol" w:hAnsi="Symbol"/>
+        <w:rFonts w:ascii="Symbol" w:hAnsi="Symbol" w:hint="default"/>
       </w:rPr>
     </w:lvl>
     <w:lvl w:ilvl="4" w:tplc="1586025E">
@@ -2436,7 +2198,7 @@
         <w:ind w:left="3600" w:hanging="360"/>
       </w:pPr>
       <w:rPr>
-        <w:rFonts w:hint="default" w:ascii="Courier New" w:hAnsi="Courier New"/>
+        <w:rFonts w:ascii="Courier New" w:hAnsi="Courier New" w:hint="default"/>
       </w:rPr>
     </w:lvl>
     <w:lvl w:ilvl="5" w:tplc="14765DF4">
@@ -2448,7 +2210,7 @@
         <w:ind w:left="4320" w:hanging="360"/>
       </w:pPr>
       <w:rPr>
-        <w:rFonts w:hint="default" w:ascii="Wingdings" w:hAnsi="Wingdings"/>
+        <w:rFonts w:ascii="Wingdings" w:hAnsi="Wingdings" w:hint="default"/>
       </w:rPr>
     </w:lvl>
     <w:lvl w:ilvl="6" w:tplc="C63CA6BE">
@@ -2460,7 +2222,7 @@
         <w:ind w:left="5040" w:hanging="360"/>
       </w:pPr>
       <w:rPr>
-        <w:rFonts w:hint="default" w:ascii="Symbol" w:hAnsi="Symbol"/>
+        <w:rFonts w:ascii="Symbol" w:hAnsi="Symbol" w:hint="default"/>
       </w:rPr>
     </w:lvl>
     <w:lvl w:ilvl="7" w:tplc="36408398">
@@ -2472,7 +2234,7 @@
         <w:ind w:left="5760" w:hanging="360"/>
       </w:pPr>
       <w:rPr>
-        <w:rFonts w:hint="default" w:ascii="Courier New" w:hAnsi="Courier New"/>
+        <w:rFonts w:ascii="Courier New" w:hAnsi="Courier New" w:hint="default"/>
       </w:rPr>
     </w:lvl>
     <w:lvl w:ilvl="8" w:tplc="F18064EC">
@@ -2484,7 +2246,7 @@
         <w:ind w:left="6480" w:hanging="360"/>
       </w:pPr>
       <w:rPr>
-        <w:rFonts w:hint="default" w:ascii="Wingdings" w:hAnsi="Wingdings"/>
+        <w:rFonts w:ascii="Wingdings" w:hAnsi="Wingdings" w:hint="default"/>
       </w:rPr>
     </w:lvl>
   </w:abstractNum>
@@ -2501,7 +2263,7 @@
         <w:ind w:left="720" w:hanging="360"/>
       </w:pPr>
       <w:rPr>
-        <w:rFonts w:hint="default" w:ascii="Symbol" w:hAnsi="Symbol"/>
+        <w:rFonts w:ascii="Symbol" w:hAnsi="Symbol" w:hint="default"/>
       </w:rPr>
     </w:lvl>
     <w:lvl w:ilvl="1" w:tplc="957A1864">
@@ -2513,7 +2275,7 @@
         <w:ind w:left="1440" w:hanging="360"/>
       </w:pPr>
       <w:rPr>
-        <w:rFonts w:hint="default" w:ascii="Courier New" w:hAnsi="Courier New"/>
+        <w:rFonts w:ascii="Courier New" w:hAnsi="Courier New" w:hint="default"/>
       </w:rPr>
     </w:lvl>
     <w:lvl w:ilvl="2" w:tplc="F612BCBC">
@@ -2525,7 +2287,7 @@
         <w:ind w:left="2160" w:hanging="360"/>
       </w:pPr>
       <w:rPr>
-        <w:rFonts w:hint="default" w:ascii="Wingdings" w:hAnsi="Wingdings"/>
+        <w:rFonts w:ascii="Wingdings" w:hAnsi="Wingdings" w:hint="default"/>
       </w:rPr>
     </w:lvl>
     <w:lvl w:ilvl="3" w:tplc="15D4BA20">
@@ -2537,7 +2299,7 @@
         <w:ind w:left="2880" w:hanging="360"/>
       </w:pPr>
       <w:rPr>
-        <w:rFonts w:hint="default" w:ascii="Symbol" w:hAnsi="Symbol"/>
+        <w:rFonts w:ascii="Symbol" w:hAnsi="Symbol" w:hint="default"/>
       </w:rPr>
     </w:lvl>
     <w:lvl w:ilvl="4" w:tplc="F2869912">
@@ -2549,7 +2311,7 @@
         <w:ind w:left="3600" w:hanging="360"/>
       </w:pPr>
       <w:rPr>
-        <w:rFonts w:hint="default" w:ascii="Courier New" w:hAnsi="Courier New"/>
+        <w:rFonts w:ascii="Courier New" w:hAnsi="Courier New" w:hint="default"/>
       </w:rPr>
     </w:lvl>
     <w:lvl w:ilvl="5" w:tplc="ADF056D8">
@@ -2561,7 +2323,7 @@
         <w:ind w:left="4320" w:hanging="360"/>
       </w:pPr>
       <w:rPr>
-        <w:rFonts w:hint="default" w:ascii="Wingdings" w:hAnsi="Wingdings"/>
+        <w:rFonts w:ascii="Wingdings" w:hAnsi="Wingdings" w:hint="default"/>
       </w:rPr>
     </w:lvl>
     <w:lvl w:ilvl="6" w:tplc="0818CD88">
@@ -2573,7 +2335,7 @@
         <w:ind w:left="5040" w:hanging="360"/>
       </w:pPr>
       <w:rPr>
-        <w:rFonts w:hint="default" w:ascii="Symbol" w:hAnsi="Symbol"/>
+        <w:rFonts w:ascii="Symbol" w:hAnsi="Symbol" w:hint="default"/>
       </w:rPr>
     </w:lvl>
     <w:lvl w:ilvl="7" w:tplc="61AC6ECC">
@@ -2585,7 +2347,7 @@
         <w:ind w:left="5760" w:hanging="360"/>
       </w:pPr>
       <w:rPr>
-        <w:rFonts w:hint="default" w:ascii="Courier New" w:hAnsi="Courier New"/>
+        <w:rFonts w:ascii="Courier New" w:hAnsi="Courier New" w:hint="default"/>
       </w:rPr>
     </w:lvl>
     <w:lvl w:ilvl="8" w:tplc="E8709618">
@@ -2597,7 +2359,7 @@
         <w:ind w:left="6480" w:hanging="360"/>
       </w:pPr>
       <w:rPr>
-        <w:rFonts w:hint="default" w:ascii="Wingdings" w:hAnsi="Wingdings"/>
+        <w:rFonts w:ascii="Wingdings" w:hAnsi="Wingdings" w:hint="default"/>
       </w:rPr>
     </w:lvl>
   </w:abstractNum>
@@ -2718,11 +2480,11 @@
 </file>
 
 <file path=word/styles.xml><?xml version="1.0" encoding="utf-8"?>
-<w:styles xmlns:wp14="http://schemas.microsoft.com/office/word/2010/wordprocessingDrawing" xmlns:mc="http://schemas.openxmlformats.org/markup-compatibility/2006" xmlns:r="http://schemas.openxmlformats.org/officeDocument/2006/relationships" xmlns:w="http://schemas.openxmlformats.org/wordprocessingml/2006/main" xmlns:w14="http://schemas.microsoft.com/office/word/2010/wordml" xmlns:w15="http://schemas.microsoft.com/office/word/2012/wordml" xmlns:w16cid="http://schemas.microsoft.com/office/word/2016/wordml/cid" xmlns:w16se="http://schemas.microsoft.com/office/word/2015/wordml/symex" mc:Ignorable="w14 w15 w16se w16cid wp14">
+<w:styles xmlns:mc="http://schemas.openxmlformats.org/markup-compatibility/2006" xmlns:r="http://schemas.openxmlformats.org/officeDocument/2006/relationships" xmlns:w="http://schemas.openxmlformats.org/wordprocessingml/2006/main" xmlns:w14="http://schemas.microsoft.com/office/word/2010/wordml" xmlns:w15="http://schemas.microsoft.com/office/word/2012/wordml" xmlns:w16cid="http://schemas.microsoft.com/office/word/2016/wordml/cid" xmlns:w16se="http://schemas.microsoft.com/office/word/2015/wordml/symex" mc:Ignorable="w14 w15 w16se w16cid">
   <w:docDefaults>
     <w:rPrDefault>
       <w:rPr>
-        <w:rFonts w:asciiTheme="minorHAnsi" w:hAnsiTheme="minorHAnsi" w:eastAsiaTheme="minorHAnsi" w:cstheme="minorBidi"/>
+        <w:rFonts w:asciiTheme="minorHAnsi" w:eastAsiaTheme="minorHAnsi" w:hAnsiTheme="minorHAnsi" w:cstheme="minorBidi"/>
         <w:sz w:val="22"/>
         <w:szCs w:val="22"/>
         <w:lang w:val="nl-BE" w:eastAsia="en-US" w:bidi="ar-SA"/>
@@ -2734,17 +2496,17 @@
       </w:pPr>
     </w:pPrDefault>
   </w:docDefaults>
-  <w:latentStyles w:defLockedState="0" w:defUIPriority="99" w:defSemiHidden="0" w:defUnhideWhenUsed="0" w:defQFormat="0" w:count="376">
+  <w:latentStyles w:defLockedState="0" w:defUIPriority="99" w:defSemiHidden="0" w:defUnhideWhenUsed="0" w:defQFormat="0" w:count="377">
     <w:lsdException w:name="Normal" w:uiPriority="0" w:qFormat="1"/>
     <w:lsdException w:name="heading 1" w:uiPriority="9" w:qFormat="1"/>
-    <w:lsdException w:name="heading 2" w:uiPriority="9" w:semiHidden="1" w:unhideWhenUsed="1" w:qFormat="1"/>
-    <w:lsdException w:name="heading 3" w:uiPriority="9" w:semiHidden="1" w:unhideWhenUsed="1" w:qFormat="1"/>
-    <w:lsdException w:name="heading 4" w:uiPriority="9" w:semiHidden="1" w:unhideWhenUsed="1" w:qFormat="1"/>
-    <w:lsdException w:name="heading 5" w:uiPriority="9" w:semiHidden="1" w:unhideWhenUsed="1" w:qFormat="1"/>
-    <w:lsdException w:name="heading 6" w:uiPriority="9" w:semiHidden="1" w:unhideWhenUsed="1" w:qFormat="1"/>
-    <w:lsdException w:name="heading 7" w:uiPriority="9" w:semiHidden="1" w:unhideWhenUsed="1" w:qFormat="1"/>
-    <w:lsdException w:name="heading 8" w:uiPriority="9" w:semiHidden="1" w:unhideWhenUsed="1" w:qFormat="1"/>
-    <w:lsdException w:name="heading 9" w:uiPriority="9" w:semiHidden="1" w:unhideWhenUsed="1" w:qFormat="1"/>
+    <w:lsdException w:name="heading 2" w:semiHidden="1" w:uiPriority="9" w:unhideWhenUsed="1" w:qFormat="1"/>
+    <w:lsdException w:name="heading 3" w:semiHidden="1" w:uiPriority="9" w:unhideWhenUsed="1" w:qFormat="1"/>
+    <w:lsdException w:name="heading 4" w:semiHidden="1" w:uiPriority="9" w:unhideWhenUsed="1" w:qFormat="1"/>
+    <w:lsdException w:name="heading 5" w:semiHidden="1" w:uiPriority="9" w:unhideWhenUsed="1" w:qFormat="1"/>
+    <w:lsdException w:name="heading 6" w:semiHidden="1" w:uiPriority="9" w:unhideWhenUsed="1" w:qFormat="1"/>
+    <w:lsdException w:name="heading 7" w:semiHidden="1" w:uiPriority="9" w:unhideWhenUsed="1" w:qFormat="1"/>
+    <w:lsdException w:name="heading 8" w:semiHidden="1" w:uiPriority="9" w:unhideWhenUsed="1" w:qFormat="1"/>
+    <w:lsdException w:name="heading 9" w:semiHidden="1" w:uiPriority="9" w:unhideWhenUsed="1" w:qFormat="1"/>
     <w:lsdException w:name="index 1" w:semiHidden="1" w:unhideWhenUsed="1"/>
     <w:lsdException w:name="index 2" w:semiHidden="1" w:unhideWhenUsed="1"/>
     <w:lsdException w:name="index 3" w:semiHidden="1" w:unhideWhenUsed="1"/>
@@ -2754,29 +2516,29 @@
     <w:lsdException w:name="index 7" w:semiHidden="1" w:unhideWhenUsed="1"/>
     <w:lsdException w:name="index 8" w:semiHidden="1" w:unhideWhenUsed="1"/>
     <w:lsdException w:name="index 9" w:semiHidden="1" w:unhideWhenUsed="1"/>
-    <w:lsdException w:name="toc 1" w:uiPriority="39" w:semiHidden="1" w:unhideWhenUsed="1"/>
-    <w:lsdException w:name="toc 2" w:uiPriority="39" w:semiHidden="1" w:unhideWhenUsed="1"/>
-    <w:lsdException w:name="toc 3" w:uiPriority="39" w:semiHidden="1" w:unhideWhenUsed="1"/>
-    <w:lsdException w:name="toc 4" w:uiPriority="39" w:semiHidden="1" w:unhideWhenUsed="1"/>
-    <w:lsdException w:name="toc 5" w:uiPriority="39" w:semiHidden="1" w:unhideWhenUsed="1"/>
-    <w:lsdException w:name="toc 6" w:uiPriority="39" w:semiHidden="1" w:unhideWhenUsed="1"/>
-    <w:lsdException w:name="toc 7" w:uiPriority="39" w:semiHidden="1" w:unhideWhenUsed="1"/>
-    <w:lsdException w:name="toc 8" w:uiPriority="39" w:semiHidden="1" w:unhideWhenUsed="1"/>
-    <w:lsdException w:name="toc 9" w:uiPriority="39" w:semiHidden="1" w:unhideWhenUsed="1"/>
+    <w:lsdException w:name="toc 1" w:semiHidden="1" w:uiPriority="39" w:unhideWhenUsed="1"/>
+    <w:lsdException w:name="toc 2" w:semiHidden="1" w:uiPriority="39" w:unhideWhenUsed="1"/>
+    <w:lsdException w:name="toc 3" w:semiHidden="1" w:uiPriority="39" w:unhideWhenUsed="1"/>
+    <w:lsdException w:name="toc 4" w:semiHidden="1" w:uiPriority="39" w:unhideWhenUsed="1"/>
+    <w:lsdException w:name="toc 5" w:semiHidden="1" w:uiPriority="39" w:unhideWhenUsed="1"/>
+    <w:lsdException w:name="toc 6" w:semiHidden="1" w:uiPriority="39" w:unhideWhenUsed="1"/>
+    <w:lsdException w:name="toc 7" w:semiHidden="1" w:uiPriority="39" w:unhideWhenUsed="1"/>
+    <w:lsdException w:name="toc 8" w:semiHidden="1" w:uiPriority="39" w:unhideWhenUsed="1"/>
+    <w:lsdException w:name="toc 9" w:semiHidden="1" w:uiPriority="39" w:unhideWhenUsed="1"/>
     <w:lsdException w:name="Normal Indent" w:semiHidden="1" w:unhideWhenUsed="1"/>
     <w:lsdException w:name="footnote text" w:semiHidden="1" w:unhideWhenUsed="1"/>
     <w:lsdException w:name="annotation text" w:semiHidden="1" w:unhideWhenUsed="1"/>
     <w:lsdException w:name="header" w:semiHidden="1" w:unhideWhenUsed="1"/>
-    <w:lsdException w:name="footer" w:uiPriority="0" w:semiHidden="1" w:unhideWhenUsed="1"/>
+    <w:lsdException w:name="footer" w:semiHidden="1" w:uiPriority="0" w:unhideWhenUsed="1"/>
     <w:lsdException w:name="index heading" w:semiHidden="1" w:unhideWhenUsed="1"/>
-    <w:lsdException w:name="caption" w:uiPriority="35" w:semiHidden="1" w:unhideWhenUsed="1" w:qFormat="1"/>
+    <w:lsdException w:name="caption" w:semiHidden="1" w:uiPriority="35" w:unhideWhenUsed="1" w:qFormat="1"/>
     <w:lsdException w:name="table of figures" w:semiHidden="1" w:unhideWhenUsed="1"/>
     <w:lsdException w:name="envelope address" w:semiHidden="1" w:unhideWhenUsed="1"/>
     <w:lsdException w:name="envelope return" w:semiHidden="1" w:unhideWhenUsed="1"/>
     <w:lsdException w:name="footnote reference" w:semiHidden="1" w:unhideWhenUsed="1"/>
     <w:lsdException w:name="annotation reference" w:semiHidden="1" w:unhideWhenUsed="1"/>
     <w:lsdException w:name="line number" w:semiHidden="1" w:unhideWhenUsed="1"/>
-    <w:lsdException w:name="page number" w:uiPriority="0" w:semiHidden="1" w:unhideWhenUsed="1"/>
+    <w:lsdException w:name="page number" w:semiHidden="1" w:uiPriority="0" w:unhideWhenUsed="1"/>
     <w:lsdException w:name="endnote reference" w:semiHidden="1" w:unhideWhenUsed="1"/>
     <w:lsdException w:name="endnote text" w:semiHidden="1" w:unhideWhenUsed="1"/>
     <w:lsdException w:name="table of authorities" w:semiHidden="1" w:unhideWhenUsed="1"/>
@@ -2800,7 +2562,7 @@
     <w:lsdException w:name="Title" w:uiPriority="10" w:qFormat="1"/>
     <w:lsdException w:name="Closing" w:semiHidden="1" w:unhideWhenUsed="1"/>
     <w:lsdException w:name="Signature" w:semiHidden="1" w:unhideWhenUsed="1"/>
-    <w:lsdException w:name="Default Paragraph Font" w:uiPriority="1" w:semiHidden="1" w:unhideWhenUsed="1"/>
+    <w:lsdException w:name="Default Paragraph Font" w:semiHidden="1" w:uiPriority="1" w:unhideWhenUsed="1"/>
     <w:lsdException w:name="Body Text" w:semiHidden="1" w:unhideWhenUsed="1"/>
     <w:lsdException w:name="Body Text Indent" w:semiHidden="1" w:unhideWhenUsed="1"/>
     <w:lsdException w:name="List Continue" w:semiHidden="1" w:unhideWhenUsed="1"/>
@@ -2840,7 +2602,6 @@
     <w:lsdException w:name="HTML Sample" w:semiHidden="1" w:unhideWhenUsed="1"/>
     <w:lsdException w:name="HTML Typewriter" w:semiHidden="1" w:unhideWhenUsed="1"/>
     <w:lsdException w:name="HTML Variable" w:semiHidden="1" w:unhideWhenUsed="1"/>
-    <w:lsdException w:name="Normal Table" w:semiHidden="1" w:unhideWhenUsed="1"/>
     <w:lsdException w:name="annotation subject" w:semiHidden="1" w:unhideWhenUsed="1"/>
     <w:lsdException w:name="No List" w:semiHidden="1" w:unhideWhenUsed="1"/>
     <w:lsdException w:name="Outline List 1" w:semiHidden="1" w:unhideWhenUsed="1"/>
@@ -2887,10 +2648,8 @@
     <w:lsdException w:name="Table Subtle 2" w:semiHidden="1" w:unhideWhenUsed="1"/>
     <w:lsdException w:name="Table Web 1" w:semiHidden="1" w:unhideWhenUsed="1"/>
     <w:lsdException w:name="Table Web 2" w:semiHidden="1" w:unhideWhenUsed="1"/>
-    <w:lsdException w:name="Table Web 3" w:semiHidden="1" w:unhideWhenUsed="1"/>
     <w:lsdException w:name="Balloon Text" w:semiHidden="1" w:unhideWhenUsed="1"/>
     <w:lsdException w:name="Table Grid" w:uiPriority="59"/>
-    <w:lsdException w:name="Table Theme" w:semiHidden="1" w:unhideWhenUsed="1"/>
     <w:lsdException w:name="Placeholder Text" w:semiHidden="1"/>
     <w:lsdException w:name="No Spacing" w:uiPriority="1" w:qFormat="1"/>
     <w:lsdException w:name="Light Shading" w:uiPriority="60"/>
@@ -3000,8 +2759,8 @@
     <w:lsdException w:name="Subtle Reference" w:uiPriority="31" w:qFormat="1"/>
     <w:lsdException w:name="Intense Reference" w:uiPriority="32" w:qFormat="1"/>
     <w:lsdException w:name="Book Title" w:uiPriority="33" w:qFormat="1"/>
-    <w:lsdException w:name="Bibliography" w:uiPriority="37" w:semiHidden="1" w:unhideWhenUsed="1"/>
-    <w:lsdException w:name="TOC Heading" w:uiPriority="39" w:semiHidden="1" w:unhideWhenUsed="1" w:qFormat="1"/>
+    <w:lsdException w:name="Bibliography" w:semiHidden="1" w:uiPriority="37" w:unhideWhenUsed="1"/>
+    <w:lsdException w:name="TOC Heading" w:semiHidden="1" w:uiPriority="39" w:unhideWhenUsed="1" w:qFormat="1"/>
     <w:lsdException w:name="Plain Table 1" w:uiPriority="41"/>
     <w:lsdException w:name="Plain Table 2" w:uiPriority="42"/>
     <w:lsdException w:name="Plain Table 3" w:uiPriority="43"/>
@@ -3111,8 +2870,9 @@
     <w:lsdException w:name="Hashtag" w:semiHidden="1" w:unhideWhenUsed="1"/>
     <w:lsdException w:name="Unresolved Mention" w:semiHidden="1" w:unhideWhenUsed="1"/>
     <w:lsdException w:name="Smart Link" w:semiHidden="1" w:unhideWhenUsed="1"/>
+    <w:lsdException w:name="Smart Link Error" w:semiHidden="1" w:unhideWhenUsed="1"/>
   </w:latentStyles>
-  <w:style w:type="paragraph" w:styleId="Standaard" w:default="1">
+  <w:style w:type="paragraph" w:default="1" w:styleId="Standaard">
     <w:name w:val="Normal"/>
     <w:qFormat/>
     <w:rsid w:val="00B405D4"/>
@@ -3132,7 +2892,7 @@
       <w:outlineLvl w:val="0"/>
     </w:pPr>
     <w:rPr>
-      <w:rFonts w:asciiTheme="majorHAnsi" w:hAnsiTheme="majorHAnsi" w:eastAsiaTheme="majorEastAsia" w:cstheme="majorBidi"/>
+      <w:rFonts w:asciiTheme="majorHAnsi" w:eastAsiaTheme="majorEastAsia" w:hAnsiTheme="majorHAnsi" w:cstheme="majorBidi"/>
       <w:sz w:val="32"/>
       <w:szCs w:val="32"/>
     </w:rPr>
@@ -3154,18 +2914,18 @@
       <w:outlineLvl w:val="1"/>
     </w:pPr>
     <w:rPr>
-      <w:rFonts w:asciiTheme="majorHAnsi" w:hAnsiTheme="majorHAnsi" w:eastAsiaTheme="majorEastAsia" w:cstheme="majorBidi"/>
+      <w:rFonts w:asciiTheme="majorHAnsi" w:eastAsiaTheme="majorEastAsia" w:hAnsiTheme="majorHAnsi" w:cstheme="majorBidi"/>
       <w:sz w:val="26"/>
       <w:szCs w:val="26"/>
     </w:rPr>
   </w:style>
-  <w:style w:type="character" w:styleId="Standaardalinea-lettertype" w:default="1">
+  <w:style w:type="character" w:default="1" w:styleId="Standaardalinea-lettertype">
     <w:name w:val="Default Paragraph Font"/>
     <w:uiPriority w:val="1"/>
     <w:semiHidden/>
     <w:unhideWhenUsed/>
   </w:style>
-  <w:style w:type="table" w:styleId="Standaardtabel" w:default="1">
+  <w:style w:type="table" w:default="1" w:styleId="Standaardtabel">
     <w:name w:val="Normal Table"/>
     <w:uiPriority w:val="99"/>
     <w:semiHidden/>
@@ -3180,13 +2940,13 @@
       </w:tblCellMar>
     </w:tblPr>
   </w:style>
-  <w:style w:type="numbering" w:styleId="Geenlijst" w:default="1">
+  <w:style w:type="numbering" w:default="1" w:styleId="Geenlijst">
     <w:name w:val="No List"/>
     <w:uiPriority w:val="99"/>
     <w:semiHidden/>
     <w:unhideWhenUsed/>
   </w:style>
-  <w:style w:type="paragraph" w:styleId="Tussentitel" w:customStyle="1">
+  <w:style w:type="paragraph" w:customStyle="1" w:styleId="Tussentitel">
     <w:name w:val="Tussentitel"/>
     <w:basedOn w:val="Standaard"/>
     <w:link w:val="TussentitelChar"/>
@@ -3213,7 +2973,7 @@
       <w:spacing w:after="0" w:line="240" w:lineRule="auto"/>
     </w:pPr>
   </w:style>
-  <w:style w:type="character" w:styleId="TussentitelChar" w:customStyle="1">
+  <w:style w:type="character" w:customStyle="1" w:styleId="TussentitelChar">
     <w:name w:val="Tussentitel Char"/>
     <w:basedOn w:val="Standaardalinea-lettertype"/>
     <w:link w:val="Tussentitel"/>
@@ -3224,7 +2984,7 @@
       <w:szCs w:val="24"/>
     </w:rPr>
   </w:style>
-  <w:style w:type="character" w:styleId="KoptekstChar" w:customStyle="1">
+  <w:style w:type="character" w:customStyle="1" w:styleId="KoptekstChar">
     <w:name w:val="Koptekst Char"/>
     <w:basedOn w:val="Standaardalinea-lettertype"/>
     <w:link w:val="Koptekst"/>
@@ -3245,7 +3005,7 @@
       <w:spacing w:after="0" w:line="240" w:lineRule="auto"/>
     </w:pPr>
   </w:style>
-  <w:style w:type="character" w:styleId="VoettekstChar" w:customStyle="1">
+  <w:style w:type="character" w:customStyle="1" w:styleId="VoettekstChar">
     <w:name w:val="Voettekst Char"/>
     <w:basedOn w:val="Standaardalinea-lettertype"/>
     <w:link w:val="Voettekst"/>
@@ -3268,7 +3028,7 @@
       <w:szCs w:val="16"/>
     </w:rPr>
   </w:style>
-  <w:style w:type="character" w:styleId="BallontekstChar" w:customStyle="1">
+  <w:style w:type="character" w:customStyle="1" w:styleId="BallontekstChar">
     <w:name w:val="Ballontekst Char"/>
     <w:basedOn w:val="Standaardalinea-lettertype"/>
     <w:link w:val="Ballontekst"/>
@@ -3299,7 +3059,7 @@
       <w:contextualSpacing/>
     </w:pPr>
     <w:rPr>
-      <w:rFonts w:asciiTheme="majorHAnsi" w:hAnsiTheme="majorHAnsi" w:eastAsiaTheme="majorEastAsia" w:cstheme="majorBidi"/>
+      <w:rFonts w:asciiTheme="majorHAnsi" w:eastAsiaTheme="majorEastAsia" w:hAnsiTheme="majorHAnsi" w:cstheme="majorBidi"/>
       <w:b/>
       <w:spacing w:val="-10"/>
       <w:kern w:val="28"/>
@@ -3307,14 +3067,14 @@
       <w:szCs w:val="56"/>
     </w:rPr>
   </w:style>
-  <w:style w:type="character" w:styleId="TitelChar" w:customStyle="1">
+  <w:style w:type="character" w:customStyle="1" w:styleId="TitelChar">
     <w:name w:val="Titel Char"/>
     <w:basedOn w:val="Standaardalinea-lettertype"/>
     <w:link w:val="Titel"/>
     <w:uiPriority w:val="10"/>
     <w:rsid w:val="00664E38"/>
     <w:rPr>
-      <w:rFonts w:asciiTheme="majorHAnsi" w:hAnsiTheme="majorHAnsi" w:eastAsiaTheme="majorEastAsia" w:cstheme="majorBidi"/>
+      <w:rFonts w:asciiTheme="majorHAnsi" w:eastAsiaTheme="majorEastAsia" w:hAnsiTheme="majorHAnsi" w:cstheme="majorBidi"/>
       <w:b/>
       <w:spacing w:val="-10"/>
       <w:kern w:val="28"/>
@@ -3322,14 +3082,14 @@
       <w:szCs w:val="56"/>
     </w:rPr>
   </w:style>
-  <w:style w:type="character" w:styleId="Kop1Char" w:customStyle="1">
+  <w:style w:type="character" w:customStyle="1" w:styleId="Kop1Char">
     <w:name w:val="Kop 1 Char"/>
     <w:basedOn w:val="Standaardalinea-lettertype"/>
     <w:link w:val="Kop1"/>
     <w:uiPriority w:val="9"/>
     <w:rsid w:val="00DF7C73"/>
     <w:rPr>
-      <w:rFonts w:asciiTheme="majorHAnsi" w:hAnsiTheme="majorHAnsi" w:eastAsiaTheme="majorEastAsia" w:cstheme="majorBidi"/>
+      <w:rFonts w:asciiTheme="majorHAnsi" w:eastAsiaTheme="majorEastAsia" w:hAnsiTheme="majorHAnsi" w:cstheme="majorBidi"/>
       <w:sz w:val="32"/>
       <w:szCs w:val="32"/>
     </w:rPr>
@@ -3356,7 +3116,7 @@
       <w:sz w:val="36"/>
     </w:rPr>
   </w:style>
-  <w:style w:type="character" w:styleId="OndertitelChar" w:customStyle="1">
+  <w:style w:type="character" w:customStyle="1" w:styleId="OndertitelChar">
     <w:name w:val="Ondertitel Char"/>
     <w:basedOn w:val="Standaardalinea-lettertype"/>
     <w:link w:val="Ondertitel"/>
@@ -3379,7 +3139,7 @@
       <w:spacing w:after="0" w:line="240" w:lineRule="auto"/>
     </w:pPr>
   </w:style>
-  <w:style w:type="paragraph" w:styleId="Inleiding" w:customStyle="1">
+  <w:style w:type="paragraph" w:customStyle="1" w:styleId="Inleiding">
     <w:name w:val="Inleiding"/>
     <w:basedOn w:val="Standaard"/>
     <w:link w:val="InleidingChar"/>
@@ -3390,7 +3150,7 @@
       <w:sz w:val="24"/>
     </w:rPr>
   </w:style>
-  <w:style w:type="character" w:styleId="InleidingChar" w:customStyle="1">
+  <w:style w:type="character" w:customStyle="1" w:styleId="InleidingChar">
     <w:name w:val="Inleiding Char"/>
     <w:basedOn w:val="Standaardalinea-lettertype"/>
     <w:link w:val="Inleiding"/>
@@ -3400,7 +3160,7 @@
       <w:sz w:val="24"/>
     </w:rPr>
   </w:style>
-  <w:style w:type="character" w:styleId="Kop2Char" w:customStyle="1">
+  <w:style w:type="character" w:customStyle="1" w:styleId="Kop2Char">
     <w:name w:val="Kop 2 Char"/>
     <w:basedOn w:val="Standaardalinea-lettertype"/>
     <w:link w:val="Kop2"/>
@@ -3408,7 +3168,7 @@
     <w:semiHidden/>
     <w:rsid w:val="00DF7C73"/>
     <w:rPr>
-      <w:rFonts w:asciiTheme="majorHAnsi" w:hAnsiTheme="majorHAnsi" w:eastAsiaTheme="majorEastAsia" w:cstheme="majorBidi"/>
+      <w:rFonts w:asciiTheme="majorHAnsi" w:eastAsiaTheme="majorEastAsia" w:hAnsiTheme="majorHAnsi" w:cstheme="majorBidi"/>
       <w:sz w:val="26"/>
       <w:szCs w:val="26"/>
     </w:rPr>
@@ -3423,12 +3183,12 @@
     </w:pPr>
     <w:tblPr>
       <w:tblBorders>
-        <w:top w:val="single" w:color="auto" w:sz="4" w:space="0"/>
-        <w:left w:val="single" w:color="auto" w:sz="4" w:space="0"/>
-        <w:bottom w:val="single" w:color="auto" w:sz="4" w:space="0"/>
-        <w:right w:val="single" w:color="auto" w:sz="4" w:space="0"/>
-        <w:insideH w:val="single" w:color="auto" w:sz="4" w:space="0"/>
-        <w:insideV w:val="single" w:color="auto" w:sz="4" w:space="0"/>
+        <w:top w:val="single" w:sz="4" w:space="0" w:color="auto"/>
+        <w:left w:val="single" w:sz="4" w:space="0" w:color="auto"/>
+        <w:bottom w:val="single" w:sz="4" w:space="0" w:color="auto"/>
+        <w:right w:val="single" w:sz="4" w:space="0" w:color="auto"/>
+        <w:insideH w:val="single" w:sz="4" w:space="0" w:color="auto"/>
+        <w:insideV w:val="single" w:sz="4" w:space="0" w:color="auto"/>
       </w:tblBorders>
     </w:tblPr>
   </w:style>
@@ -3690,6 +3450,21 @@
 </file>
 
 <file path=customXml/item1.xml><?xml version="1.0" encoding="utf-8"?>
+<?mso-contentType ?>
+<FormTemplates xmlns="http://schemas.microsoft.com/sharepoint/v3/contenttype/forms">
+  <Display>DocumentLibraryForm</Display>
+  <Edit>DocumentLibraryForm</Edit>
+  <New>DocumentLibraryForm</New>
+</FormTemplates>
+</file>
+
+<file path=customXml/item2.xml><?xml version="1.0" encoding="utf-8"?>
+<p:properties xmlns:p="http://schemas.microsoft.com/office/2006/metadata/properties" xmlns:xsi="http://www.w3.org/2001/XMLSchema-instance" xmlns:pc="http://schemas.microsoft.com/office/infopath/2007/PartnerControls">
+  <documentManagement/>
+</p:properties>
+</file>
+
+<file path=customXml/item3.xml><?xml version="1.0" encoding="utf-8"?>
 <ct:contentTypeSchema xmlns:ct="http://schemas.microsoft.com/office/2006/metadata/contentType" xmlns:ma="http://schemas.microsoft.com/office/2006/metadata/properties/metaAttributes" ct:_="" ma:_="" ma:contentTypeName="Document" ma:contentTypeID="0x010100534CC04267DC414397C964A789C99BBA" ma:contentTypeVersion="7" ma:contentTypeDescription="Een nieuw document maken." ma:contentTypeScope="" ma:versionID="3ade69a9f8661be08fd5b24d24ca022d">
   <xsd:schema xmlns:xsd="http://www.w3.org/2001/XMLSchema" xmlns:xs="http://www.w3.org/2001/XMLSchema" xmlns:p="http://schemas.microsoft.com/office/2006/metadata/properties" xmlns:ns2="720de11f-9ef1-4d93-9e9e-99f802a441ee" targetNamespace="http://schemas.microsoft.com/office/2006/metadata/properties" ma:root="true" ma:fieldsID="f7e3d3f8c92349bef6be34c93225a9b6" ns2:_="">
     <xsd:import namespace="720de11f-9ef1-4d93-9e9e-99f802a441ee"/>
@@ -3853,26 +3628,28 @@
 </ct:contentTypeSchema>
 </file>
 
-<file path=customXml/item2.xml><?xml version="1.0" encoding="utf-8"?>
-<p:properties xmlns:p="http://schemas.microsoft.com/office/2006/metadata/properties" xmlns:xsi="http://www.w3.org/2001/XMLSchema-instance" xmlns:pc="http://schemas.microsoft.com/office/infopath/2007/PartnerControls">
-  <documentManagement/>
-</p:properties>
-</file>
-
-<file path=customXml/item3.xml><?xml version="1.0" encoding="utf-8"?>
-<?mso-contentType ?>
-<FormTemplates xmlns="http://schemas.microsoft.com/sharepoint/v3/contenttype/forms">
-  <Display>DocumentLibraryForm</Display>
-  <Edit>DocumentLibraryForm</Edit>
-  <New>DocumentLibraryForm</New>
-</FormTemplates>
-</file>
-
 <file path=customXml/item4.xml><?xml version="1.0" encoding="utf-8"?>
 <b:Sources xmlns:b="http://schemas.openxmlformats.org/officeDocument/2006/bibliography" xmlns="http://schemas.openxmlformats.org/officeDocument/2006/bibliography" SelectedStyle="\APASixthEditionOfficeOnline.xsl" StyleName="APA" Version="6"/>
 </file>
 
 <file path=customXml/itemProps1.xml><?xml version="1.0" encoding="utf-8"?>
+<ds:datastoreItem xmlns:ds="http://schemas.openxmlformats.org/officeDocument/2006/customXml" ds:itemID="{D9E2F11C-B2AF-4A72-B254-AD16D508D8EE}">
+  <ds:schemaRefs>
+    <ds:schemaRef ds:uri="http://schemas.microsoft.com/sharepoint/v3/contenttype/forms"/>
+  </ds:schemaRefs>
+</ds:datastoreItem>
+</file>
+
+<file path=customXml/itemProps2.xml><?xml version="1.0" encoding="utf-8"?>
+<ds:datastoreItem xmlns:ds="http://schemas.openxmlformats.org/officeDocument/2006/customXml" ds:itemID="{3C653350-12BE-43D8-BC4C-2D2952791766}">
+  <ds:schemaRefs>
+    <ds:schemaRef ds:uri="http://schemas.microsoft.com/office/2006/metadata/properties"/>
+    <ds:schemaRef ds:uri="http://schemas.microsoft.com/office/infopath/2007/PartnerControls"/>
+  </ds:schemaRefs>
+</ds:datastoreItem>
+</file>
+
+<file path=customXml/itemProps3.xml><?xml version="1.0" encoding="utf-8"?>
 <ds:datastoreItem xmlns:ds="http://schemas.openxmlformats.org/officeDocument/2006/customXml" ds:itemID="{A1EB5A06-A8FD-4BF1-B77D-0EC2F99DA2B2}">
   <ds:schemaRefs>
     <ds:schemaRef ds:uri="http://schemas.microsoft.com/office/2006/metadata/contentType"/>
@@ -3890,25 +3667,8 @@
 </ds:datastoreItem>
 </file>
 
-<file path=customXml/itemProps2.xml><?xml version="1.0" encoding="utf-8"?>
-<ds:datastoreItem xmlns:ds="http://schemas.openxmlformats.org/officeDocument/2006/customXml" ds:itemID="{3C653350-12BE-43D8-BC4C-2D2952791766}">
-  <ds:schemaRefs>
-    <ds:schemaRef ds:uri="http://schemas.microsoft.com/office/2006/metadata/properties"/>
-    <ds:schemaRef ds:uri="http://schemas.microsoft.com/office/infopath/2007/PartnerControls"/>
-  </ds:schemaRefs>
-</ds:datastoreItem>
-</file>
-
-<file path=customXml/itemProps3.xml><?xml version="1.0" encoding="utf-8"?>
-<ds:datastoreItem xmlns:ds="http://schemas.openxmlformats.org/officeDocument/2006/customXml" ds:itemID="{D9E2F11C-B2AF-4A72-B254-AD16D508D8EE}">
-  <ds:schemaRefs>
-    <ds:schemaRef ds:uri="http://schemas.microsoft.com/sharepoint/v3/contenttype/forms"/>
-  </ds:schemaRefs>
-</ds:datastoreItem>
-</file>
-
 <file path=customXml/itemProps4.xml><?xml version="1.0" encoding="utf-8"?>
-<ds:datastoreItem xmlns:ds="http://schemas.openxmlformats.org/officeDocument/2006/customXml" ds:itemID="{473BC1B9-565D-448C-8611-C8E40404D4E0}">
+<ds:datastoreItem xmlns:ds="http://schemas.openxmlformats.org/officeDocument/2006/customXml" ds:itemID="{A36B33E9-2CC8-469C-A5E4-814EBB1FAA03}">
   <ds:schemaRefs>
     <ds:schemaRef ds:uri="http://schemas.openxmlformats.org/officeDocument/2006/bibliography"/>
   </ds:schemaRefs>
